--- a/简历-刘挺-web前端.docx
+++ b/简历-刘挺-web前端.docx
@@ -28,15 +28,7 @@
         <w:t>1</w:t>
       </w:r>
       <w:r>
-        <w:t>99-5030-</w:t>
-      </w:r>
-      <w:proofErr w:type="gramStart"/>
-      <w:r>
-        <w:t>1231  |</w:t>
-      </w:r>
-      <w:proofErr w:type="gramEnd"/>
-      <w:r>
-        <w:t xml:space="preserve">  </w:t>
+        <w:t xml:space="preserve">99-5030-1231  |  </w:t>
       </w:r>
       <w:hyperlink r:id="rId5" w:history="1">
         <w:r>
@@ -329,6 +321,471 @@
     </w:p>
     <w:p>
       <w:pPr>
+        <w:pBdr>
+          <w:bottom w:val="single" w:sz="6" w:space="1" w:color="auto"/>
+        </w:pBdr>
+        <w:rPr>
+          <w:rFonts w:hint="eastAsia"/>
+          <w:b/>
+          <w:bCs/>
+          <w:sz w:val="36"/>
+          <w:szCs w:val="36"/>
+        </w:rPr>
+      </w:pPr>
+      <w:r>
+        <w:rPr>
+          <w:rFonts w:hint="eastAsia"/>
+          <w:b/>
+          <w:bCs/>
+          <w:sz w:val="36"/>
+          <w:szCs w:val="36"/>
+        </w:rPr>
+        <w:t>专业技能</w:t>
+      </w:r>
+    </w:p>
+    <w:p>
+      <w:pPr>
+        <w:pStyle w:val="a5"/>
+        <w:numPr>
+          <w:ilvl w:val="0"/>
+          <w:numId w:val="3"/>
+        </w:numPr>
+        <w:ind w:firstLineChars="0"/>
+        <w:rPr>
+          <w:szCs w:val="21"/>
+        </w:rPr>
+      </w:pPr>
+      <w:r>
+        <w:rPr>
+          <w:rFonts w:hint="eastAsia"/>
+          <w:szCs w:val="21"/>
+        </w:rPr>
+        <w:t>熟练掌握</w:t>
+      </w:r>
+      <w:r>
+        <w:rPr>
+          <w:rFonts w:hint="eastAsia"/>
+          <w:szCs w:val="21"/>
+        </w:rPr>
+        <w:t>HTML</w:t>
+      </w:r>
+      <w:r>
+        <w:rPr>
+          <w:rFonts w:hint="eastAsia"/>
+          <w:szCs w:val="21"/>
+        </w:rPr>
+        <w:t>、CSS、Java</w:t>
+      </w:r>
+      <w:r>
+        <w:rPr>
+          <w:szCs w:val="21"/>
+        </w:rPr>
+        <w:t>Script</w:t>
+      </w:r>
+    </w:p>
+    <w:p>
+      <w:pPr>
+        <w:pStyle w:val="a5"/>
+        <w:numPr>
+          <w:ilvl w:val="0"/>
+          <w:numId w:val="3"/>
+        </w:numPr>
+        <w:ind w:firstLineChars="0"/>
+        <w:rPr>
+          <w:szCs w:val="21"/>
+        </w:rPr>
+      </w:pPr>
+      <w:r>
+        <w:rPr>
+          <w:rFonts w:hint="eastAsia"/>
+          <w:szCs w:val="21"/>
+        </w:rPr>
+        <w:t>熟悉</w:t>
+      </w:r>
+      <w:r>
+        <w:rPr>
+          <w:rFonts w:hint="eastAsia"/>
+          <w:szCs w:val="21"/>
+        </w:rPr>
+        <w:t xml:space="preserve"> </w:t>
+      </w:r>
+      <w:r>
+        <w:rPr>
+          <w:rFonts w:hint="eastAsia"/>
+          <w:szCs w:val="21"/>
+        </w:rPr>
+        <w:t>React</w:t>
+      </w:r>
+      <w:r>
+        <w:rPr>
+          <w:szCs w:val="21"/>
+        </w:rPr>
+        <w:t xml:space="preserve"> </w:t>
+      </w:r>
+      <w:r>
+        <w:rPr>
+          <w:rFonts w:hint="eastAsia"/>
+          <w:szCs w:val="21"/>
+        </w:rPr>
+        <w:t>全家桶</w:t>
+      </w:r>
+    </w:p>
+    <w:p>
+      <w:pPr>
+        <w:pStyle w:val="a5"/>
+        <w:numPr>
+          <w:ilvl w:val="0"/>
+          <w:numId w:val="3"/>
+        </w:numPr>
+        <w:ind w:firstLineChars="0"/>
+        <w:rPr>
+          <w:rFonts w:hint="eastAsia"/>
+          <w:szCs w:val="21"/>
+        </w:rPr>
+      </w:pPr>
+      <w:r>
+        <w:rPr>
+          <w:rFonts w:hint="eastAsia"/>
+        </w:rPr>
+        <w:t xml:space="preserve">熟悉 </w:t>
+      </w:r>
+      <w:r>
+        <w:t>Webpack</w:t>
+      </w:r>
+      <w:r>
+        <w:t xml:space="preserve"> </w:t>
+      </w:r>
+      <w:r>
+        <w:rPr>
+          <w:rFonts w:hint="eastAsia"/>
+        </w:rPr>
+        <w:t>构建工具</w:t>
+      </w:r>
+    </w:p>
+    <w:p>
+      <w:pPr>
+        <w:pStyle w:val="a5"/>
+        <w:numPr>
+          <w:ilvl w:val="0"/>
+          <w:numId w:val="3"/>
+        </w:numPr>
+        <w:ind w:firstLineChars="0"/>
+        <w:rPr>
+          <w:szCs w:val="21"/>
+        </w:rPr>
+      </w:pPr>
+      <w:r>
+        <w:rPr>
+          <w:rFonts w:hint="eastAsia"/>
+          <w:szCs w:val="21"/>
+        </w:rPr>
+        <w:t>了解 Vue</w:t>
+      </w:r>
+      <w:r>
+        <w:rPr>
+          <w:rFonts w:hint="eastAsia"/>
+          <w:szCs w:val="21"/>
+        </w:rPr>
+        <w:t>.</w:t>
+      </w:r>
+      <w:r>
+        <w:rPr>
+          <w:szCs w:val="21"/>
+        </w:rPr>
+        <w:t>js</w:t>
+      </w:r>
+    </w:p>
+    <w:p>
+      <w:pPr>
+        <w:pStyle w:val="a5"/>
+        <w:numPr>
+          <w:ilvl w:val="0"/>
+          <w:numId w:val="3"/>
+        </w:numPr>
+        <w:ind w:firstLineChars="0"/>
+        <w:rPr>
+          <w:szCs w:val="21"/>
+        </w:rPr>
+      </w:pPr>
+      <w:r>
+        <w:rPr>
+          <w:rFonts w:hint="eastAsia"/>
+          <w:szCs w:val="21"/>
+        </w:rPr>
+        <w:t>了解 Sass、L</w:t>
+      </w:r>
+      <w:r>
+        <w:rPr>
+          <w:szCs w:val="21"/>
+        </w:rPr>
+        <w:t xml:space="preserve">ess </w:t>
+      </w:r>
+      <w:r>
+        <w:rPr>
+          <w:rFonts w:hint="eastAsia"/>
+          <w:szCs w:val="21"/>
+        </w:rPr>
+        <w:t>等CSS 预处理器</w:t>
+      </w:r>
+    </w:p>
+    <w:p>
+      <w:pPr>
+        <w:pStyle w:val="a5"/>
+        <w:numPr>
+          <w:ilvl w:val="0"/>
+          <w:numId w:val="3"/>
+        </w:numPr>
+        <w:ind w:firstLineChars="0"/>
+        <w:rPr>
+          <w:szCs w:val="21"/>
+        </w:rPr>
+      </w:pPr>
+      <w:r>
+        <w:t>了解 JavaScript 内存管理机制及其性能调优</w:t>
+      </w:r>
+    </w:p>
+    <w:p>
+      <w:pPr>
+        <w:pStyle w:val="a5"/>
+        <w:numPr>
+          <w:ilvl w:val="0"/>
+          <w:numId w:val="3"/>
+        </w:numPr>
+        <w:ind w:firstLineChars="0"/>
+        <w:rPr>
+          <w:szCs w:val="21"/>
+        </w:rPr>
+      </w:pPr>
+      <w:r>
+        <w:rPr>
+          <w:rFonts w:hint="eastAsia"/>
+        </w:rPr>
+        <w:t>了解</w:t>
+      </w:r>
+      <w:r>
+        <w:t xml:space="preserve"> Java</w:t>
+      </w:r>
+      <w:r>
+        <w:rPr>
+          <w:rFonts w:hint="eastAsia"/>
+        </w:rPr>
+        <w:t>，P</w:t>
+      </w:r>
+      <w:r>
+        <w:t xml:space="preserve">ython </w:t>
+      </w:r>
+      <w:r>
+        <w:rPr>
+          <w:rFonts w:hint="eastAsia"/>
+        </w:rPr>
+        <w:t>等后端服务器语言</w:t>
+      </w:r>
+    </w:p>
+    <w:p>
+      <w:pPr>
+        <w:rPr>
+          <w:szCs w:val="21"/>
+        </w:rPr>
+      </w:pPr>
+    </w:p>
+    <w:p>
+      <w:pPr>
+        <w:pBdr>
+          <w:bottom w:val="single" w:sz="6" w:space="1" w:color="auto"/>
+        </w:pBdr>
+        <w:rPr>
+          <w:b/>
+          <w:bCs/>
+          <w:sz w:val="36"/>
+          <w:szCs w:val="36"/>
+        </w:rPr>
+      </w:pPr>
+      <w:r>
+        <w:rPr>
+          <w:rFonts w:hint="eastAsia"/>
+          <w:b/>
+          <w:bCs/>
+          <w:sz w:val="36"/>
+          <w:szCs w:val="36"/>
+        </w:rPr>
+        <w:t>项目经历</w:t>
+      </w:r>
+    </w:p>
+    <w:p>
+      <w:pPr>
+        <w:rPr>
+          <w:b/>
+          <w:bCs/>
+        </w:rPr>
+      </w:pPr>
+      <w:r>
+        <w:rPr>
+          <w:rFonts w:hint="eastAsia"/>
+          <w:b/>
+          <w:bCs/>
+        </w:rPr>
+        <w:t>太平洋保险</w:t>
+      </w:r>
+      <w:r>
+        <w:rPr>
+          <w:rFonts w:hint="eastAsia"/>
+          <w:b/>
+          <w:bCs/>
+        </w:rPr>
+        <w:t>-</w:t>
+      </w:r>
+      <w:r>
+        <w:rPr>
+          <w:rFonts w:hint="eastAsia"/>
+          <w:b/>
+          <w:bCs/>
+        </w:rPr>
+        <w:t>ALM</w:t>
+      </w:r>
+      <w:r>
+        <w:rPr>
+          <w:rFonts w:hint="eastAsia"/>
+          <w:b/>
+          <w:bCs/>
+        </w:rPr>
+        <w:t>实施项目</w:t>
+      </w:r>
+      <w:r>
+        <w:rPr>
+          <w:b/>
+          <w:bCs/>
+        </w:rPr>
+        <w:tab/>
+      </w:r>
+      <w:r>
+        <w:rPr>
+          <w:b/>
+          <w:bCs/>
+        </w:rPr>
+        <w:t xml:space="preserve">- </w:t>
+      </w:r>
+      <w:r>
+        <w:rPr>
+          <w:rFonts w:hint="eastAsia"/>
+          <w:b/>
+          <w:bCs/>
+        </w:rPr>
+        <w:t>主开发</w:t>
+      </w:r>
+      <w:r>
+        <w:rPr>
+          <w:b/>
+          <w:bCs/>
+        </w:rPr>
+        <w:tab/>
+      </w:r>
+      <w:r>
+        <w:rPr>
+          <w:b/>
+          <w:bCs/>
+        </w:rPr>
+        <w:tab/>
+      </w:r>
+      <w:r>
+        <w:rPr>
+          <w:b/>
+          <w:bCs/>
+        </w:rPr>
+        <w:tab/>
+      </w:r>
+      <w:r>
+        <w:rPr>
+          <w:b/>
+          <w:bCs/>
+        </w:rPr>
+        <w:tab/>
+      </w:r>
+      <w:r>
+        <w:rPr>
+          <w:b/>
+          <w:bCs/>
+        </w:rPr>
+        <w:tab/>
+      </w:r>
+      <w:r>
+        <w:rPr>
+          <w:b/>
+          <w:bCs/>
+        </w:rPr>
+        <w:tab/>
+      </w:r>
+      <w:r>
+        <w:rPr>
+          <w:b/>
+          <w:bCs/>
+        </w:rPr>
+        <w:tab/>
+      </w:r>
+      <w:r>
+        <w:rPr>
+          <w:b/>
+          <w:bCs/>
+        </w:rPr>
+        <w:tab/>
+      </w:r>
+      <w:r>
+        <w:t xml:space="preserve">2020.8 – </w:t>
+      </w:r>
+      <w:r>
+        <w:rPr>
+          <w:rFonts w:hint="eastAsia"/>
+        </w:rPr>
+        <w:t>至今</w:t>
+      </w:r>
+    </w:p>
+    <w:p>
+      <w:pPr>
+        <w:pStyle w:val="a5"/>
+        <w:numPr>
+          <w:ilvl w:val="0"/>
+          <w:numId w:val="4"/>
+        </w:numPr>
+        <w:ind w:firstLineChars="0"/>
+        <w:rPr>
+          <w:szCs w:val="21"/>
+        </w:rPr>
+      </w:pPr>
+      <w:r>
+        <w:rPr>
+          <w:rFonts w:hint="eastAsia"/>
+          <w:szCs w:val="21"/>
+        </w:rPr>
+        <w:t>项目背景：</w:t>
+      </w:r>
+    </w:p>
+    <w:p>
+      <w:pPr>
+        <w:pStyle w:val="a5"/>
+        <w:numPr>
+          <w:ilvl w:val="0"/>
+          <w:numId w:val="4"/>
+        </w:numPr>
+        <w:ind w:firstLineChars="0"/>
+        <w:rPr>
+          <w:szCs w:val="21"/>
+        </w:rPr>
+      </w:pPr>
+      <w:r>
+        <w:rPr>
+          <w:rFonts w:hint="eastAsia"/>
+          <w:szCs w:val="21"/>
+        </w:rPr>
+        <w:t>工作：担任项目的前端开发，负责项目新需求的分析与主要开发工作，负责项目正常上线。</w:t>
+      </w:r>
+    </w:p>
+    <w:p>
+      <w:pPr>
+        <w:pStyle w:val="a5"/>
+        <w:numPr>
+          <w:ilvl w:val="1"/>
+          <w:numId w:val="4"/>
+        </w:numPr>
+        <w:ind w:firstLineChars="0"/>
         <w:rPr>
           <w:rFonts w:hint="eastAsia"/>
           <w:szCs w:val="21"/>
@@ -348,6 +805,184 @@
 <file path=word/numbering.xml><?xml version="1.0" encoding="utf-8"?>
 <w:numbering xmlns:wpc="http://schemas.microsoft.com/office/word/2010/wordprocessingCanvas" xmlns:cx="http://schemas.microsoft.com/office/drawing/2014/chartex" xmlns:cx1="http://schemas.microsoft.com/office/drawing/2015/9/8/chartex" xmlns:cx2="http://schemas.microsoft.com/office/drawing/2015/10/21/chartex" xmlns:cx3="http://schemas.microsoft.com/office/drawing/2016/5/9/chartex" xmlns:cx4="http://schemas.microsoft.com/office/drawing/2016/5/10/chartex" xmlns:cx5="http://schemas.microsoft.com/office/drawing/2016/5/11/chartex" xmlns:cx6="http://schemas.microsoft.com/office/drawing/2016/5/12/chartex" xmlns:cx7="http://schemas.microsoft.com/office/drawing/2016/5/13/chartex" xmlns:cx8="http://schemas.microsoft.com/office/drawing/2016/5/14/chartex" xmlns:mc="http://schemas.openxmlformats.org/markup-compatibility/2006" xmlns:aink="http://schemas.microsoft.com/office/drawing/2016/ink" xmlns:am3d="http://schemas.microsoft.com/office/drawing/2017/model3d" xmlns:o="urn:schemas-microsoft-com:office:office" xmlns:r="http://schemas.openxmlformats.org/officeDocument/2006/relationships" xmlns:m="http://schemas.openxmlformats.org/officeDocument/2006/math" xmlns:v="urn:schemas-microsoft-com:vml" xmlns:wp14="http://schemas.microsoft.com/office/word/2010/wordprocessingDrawing" xmlns:wp="http://schemas.openxmlformats.org/drawingml/2006/wordprocessingDrawing" xmlns:w10="urn:schemas-microsoft-com:office:word" xmlns:w="http://schemas.openxmlformats.org/wordprocessingml/2006/main" xmlns:w14="http://schemas.microsoft.com/office/word/2010/wordml" xmlns:w15="http://schemas.microsoft.com/office/word/2012/wordml" xmlns:w16cex="http://schemas.microsoft.com/office/word/2018/wordml/cex" xmlns:w16cid="http://schemas.microsoft.com/office/word/2016/wordml/cid" xmlns:w16="http://schemas.microsoft.com/office/word/2018/wordml" xmlns:w16sdtdh="http://schemas.microsoft.com/office/word/2020/wordml/sdtdatahash" xmlns:w16se="http://schemas.microsoft.com/office/word/2015/wordml/symex" xmlns:wpg="http://schemas.microsoft.com/office/word/2010/wordprocessingGroup" xmlns:wpi="http://schemas.microsoft.com/office/word/2010/wordprocessingInk" xmlns:wne="http://schemas.microsoft.com/office/word/2006/wordml" xmlns:wps="http://schemas.microsoft.com/office/word/2010/wordprocessingShape" mc:Ignorable="w14 w15 w16se w16cid w16 w16cex w16sdtdh wp14">
   <w:abstractNum w:abstractNumId="0" w15:restartNumberingAfterBreak="0">
+    <w:nsid w:val="28660C32"/>
+    <w:multiLevelType w:val="hybridMultilevel"/>
+    <w:tmpl w:val="55F866B4"/>
+    <w:lvl w:ilvl="0" w:tplc="49CEFA78">
+      <w:start w:val="1"/>
+      <w:numFmt w:val="decimal"/>
+      <w:lvlText w:val="%1."/>
+      <w:lvlJc w:val="left"/>
+      <w:pPr>
+        <w:ind w:left="360" w:hanging="360"/>
+      </w:pPr>
+      <w:rPr>
+        <w:rFonts w:hint="default"/>
+      </w:rPr>
+    </w:lvl>
+    <w:lvl w:ilvl="1" w:tplc="04090019" w:tentative="1">
+      <w:start w:val="1"/>
+      <w:numFmt w:val="lowerLetter"/>
+      <w:lvlText w:val="%2)"/>
+      <w:lvlJc w:val="left"/>
+      <w:pPr>
+        <w:ind w:left="840" w:hanging="420"/>
+      </w:pPr>
+    </w:lvl>
+    <w:lvl w:ilvl="2" w:tplc="0409001B" w:tentative="1">
+      <w:start w:val="1"/>
+      <w:numFmt w:val="lowerRoman"/>
+      <w:lvlText w:val="%3."/>
+      <w:lvlJc w:val="right"/>
+      <w:pPr>
+        <w:ind w:left="1260" w:hanging="420"/>
+      </w:pPr>
+    </w:lvl>
+    <w:lvl w:ilvl="3" w:tplc="0409000F" w:tentative="1">
+      <w:start w:val="1"/>
+      <w:numFmt w:val="decimal"/>
+      <w:lvlText w:val="%4."/>
+      <w:lvlJc w:val="left"/>
+      <w:pPr>
+        <w:ind w:left="1680" w:hanging="420"/>
+      </w:pPr>
+    </w:lvl>
+    <w:lvl w:ilvl="4" w:tplc="04090019" w:tentative="1">
+      <w:start w:val="1"/>
+      <w:numFmt w:val="lowerLetter"/>
+      <w:lvlText w:val="%5)"/>
+      <w:lvlJc w:val="left"/>
+      <w:pPr>
+        <w:ind w:left="2100" w:hanging="420"/>
+      </w:pPr>
+    </w:lvl>
+    <w:lvl w:ilvl="5" w:tplc="0409001B" w:tentative="1">
+      <w:start w:val="1"/>
+      <w:numFmt w:val="lowerRoman"/>
+      <w:lvlText w:val="%6."/>
+      <w:lvlJc w:val="right"/>
+      <w:pPr>
+        <w:ind w:left="2520" w:hanging="420"/>
+      </w:pPr>
+    </w:lvl>
+    <w:lvl w:ilvl="6" w:tplc="0409000F" w:tentative="1">
+      <w:start w:val="1"/>
+      <w:numFmt w:val="decimal"/>
+      <w:lvlText w:val="%7."/>
+      <w:lvlJc w:val="left"/>
+      <w:pPr>
+        <w:ind w:left="2940" w:hanging="420"/>
+      </w:pPr>
+    </w:lvl>
+    <w:lvl w:ilvl="7" w:tplc="04090019" w:tentative="1">
+      <w:start w:val="1"/>
+      <w:numFmt w:val="lowerLetter"/>
+      <w:lvlText w:val="%8)"/>
+      <w:lvlJc w:val="left"/>
+      <w:pPr>
+        <w:ind w:left="3360" w:hanging="420"/>
+      </w:pPr>
+    </w:lvl>
+    <w:lvl w:ilvl="8" w:tplc="0409001B" w:tentative="1">
+      <w:start w:val="1"/>
+      <w:numFmt w:val="lowerRoman"/>
+      <w:lvlText w:val="%9."/>
+      <w:lvlJc w:val="right"/>
+      <w:pPr>
+        <w:ind w:left="3780" w:hanging="420"/>
+      </w:pPr>
+    </w:lvl>
+  </w:abstractNum>
+  <w:abstractNum w:abstractNumId="1" w15:restartNumberingAfterBreak="0">
+    <w:nsid w:val="4ECD5D69"/>
+    <w:multiLevelType w:val="hybridMultilevel"/>
+    <w:tmpl w:val="AA3EB80A"/>
+    <w:lvl w:ilvl="0" w:tplc="BDC6D75E">
+      <w:start w:val="1"/>
+      <w:numFmt w:val="decimal"/>
+      <w:lvlText w:val="%1."/>
+      <w:lvlJc w:val="left"/>
+      <w:pPr>
+        <w:ind w:left="360" w:hanging="360"/>
+      </w:pPr>
+      <w:rPr>
+        <w:rFonts w:hint="default"/>
+      </w:rPr>
+    </w:lvl>
+    <w:lvl w:ilvl="1" w:tplc="04090019" w:tentative="1">
+      <w:start w:val="1"/>
+      <w:numFmt w:val="lowerLetter"/>
+      <w:lvlText w:val="%2)"/>
+      <w:lvlJc w:val="left"/>
+      <w:pPr>
+        <w:ind w:left="840" w:hanging="420"/>
+      </w:pPr>
+    </w:lvl>
+    <w:lvl w:ilvl="2" w:tplc="0409001B" w:tentative="1">
+      <w:start w:val="1"/>
+      <w:numFmt w:val="lowerRoman"/>
+      <w:lvlText w:val="%3."/>
+      <w:lvlJc w:val="right"/>
+      <w:pPr>
+        <w:ind w:left="1260" w:hanging="420"/>
+      </w:pPr>
+    </w:lvl>
+    <w:lvl w:ilvl="3" w:tplc="0409000F" w:tentative="1">
+      <w:start w:val="1"/>
+      <w:numFmt w:val="decimal"/>
+      <w:lvlText w:val="%4."/>
+      <w:lvlJc w:val="left"/>
+      <w:pPr>
+        <w:ind w:left="1680" w:hanging="420"/>
+      </w:pPr>
+    </w:lvl>
+    <w:lvl w:ilvl="4" w:tplc="04090019" w:tentative="1">
+      <w:start w:val="1"/>
+      <w:numFmt w:val="lowerLetter"/>
+      <w:lvlText w:val="%5)"/>
+      <w:lvlJc w:val="left"/>
+      <w:pPr>
+        <w:ind w:left="2100" w:hanging="420"/>
+      </w:pPr>
+    </w:lvl>
+    <w:lvl w:ilvl="5" w:tplc="0409001B" w:tentative="1">
+      <w:start w:val="1"/>
+      <w:numFmt w:val="lowerRoman"/>
+      <w:lvlText w:val="%6."/>
+      <w:lvlJc w:val="right"/>
+      <w:pPr>
+        <w:ind w:left="2520" w:hanging="420"/>
+      </w:pPr>
+    </w:lvl>
+    <w:lvl w:ilvl="6" w:tplc="0409000F" w:tentative="1">
+      <w:start w:val="1"/>
+      <w:numFmt w:val="decimal"/>
+      <w:lvlText w:val="%7."/>
+      <w:lvlJc w:val="left"/>
+      <w:pPr>
+        <w:ind w:left="2940" w:hanging="420"/>
+      </w:pPr>
+    </w:lvl>
+    <w:lvl w:ilvl="7" w:tplc="04090019" w:tentative="1">
+      <w:start w:val="1"/>
+      <w:numFmt w:val="lowerLetter"/>
+      <w:lvlText w:val="%8)"/>
+      <w:lvlJc w:val="left"/>
+      <w:pPr>
+        <w:ind w:left="3360" w:hanging="420"/>
+      </w:pPr>
+    </w:lvl>
+    <w:lvl w:ilvl="8" w:tplc="0409001B" w:tentative="1">
+      <w:start w:val="1"/>
+      <w:numFmt w:val="lowerRoman"/>
+      <w:lvlText w:val="%9."/>
+      <w:lvlJc w:val="right"/>
+      <w:pPr>
+        <w:ind w:left="3780" w:hanging="420"/>
+      </w:pPr>
+    </w:lvl>
+  </w:abstractNum>
+  <w:abstractNum w:abstractNumId="2" w15:restartNumberingAfterBreak="0">
     <w:nsid w:val="787206E6"/>
     <w:multiLevelType w:val="hybridMultilevel"/>
     <w:tmpl w:val="39085BBA"/>
@@ -460,8 +1095,130 @@
       </w:rPr>
     </w:lvl>
   </w:abstractNum>
+  <w:abstractNum w:abstractNumId="3" w15:restartNumberingAfterBreak="0">
+    <w:nsid w:val="78B92694"/>
+    <w:multiLevelType w:val="hybridMultilevel"/>
+    <w:tmpl w:val="32460C08"/>
+    <w:lvl w:ilvl="0" w:tplc="04090001">
+      <w:start w:val="1"/>
+      <w:numFmt w:val="bullet"/>
+      <w:lvlText w:val=""/>
+      <w:lvlJc w:val="left"/>
+      <w:pPr>
+        <w:ind w:left="420" w:hanging="420"/>
+      </w:pPr>
+      <w:rPr>
+        <w:rFonts w:ascii="Wingdings" w:hAnsi="Wingdings" w:hint="default"/>
+      </w:rPr>
+    </w:lvl>
+    <w:lvl w:ilvl="1" w:tplc="04090003">
+      <w:start w:val="1"/>
+      <w:numFmt w:val="bullet"/>
+      <w:lvlText w:val=""/>
+      <w:lvlJc w:val="left"/>
+      <w:pPr>
+        <w:ind w:left="840" w:hanging="420"/>
+      </w:pPr>
+      <w:rPr>
+        <w:rFonts w:ascii="Wingdings" w:hAnsi="Wingdings" w:hint="default"/>
+      </w:rPr>
+    </w:lvl>
+    <w:lvl w:ilvl="2" w:tplc="04090005">
+      <w:start w:val="1"/>
+      <w:numFmt w:val="bullet"/>
+      <w:lvlText w:val=""/>
+      <w:lvlJc w:val="left"/>
+      <w:pPr>
+        <w:ind w:left="1260" w:hanging="420"/>
+      </w:pPr>
+      <w:rPr>
+        <w:rFonts w:ascii="Wingdings" w:hAnsi="Wingdings" w:hint="default"/>
+      </w:rPr>
+    </w:lvl>
+    <w:lvl w:ilvl="3" w:tplc="04090001">
+      <w:start w:val="1"/>
+      <w:numFmt w:val="bullet"/>
+      <w:lvlText w:val=""/>
+      <w:lvlJc w:val="left"/>
+      <w:pPr>
+        <w:ind w:left="1680" w:hanging="420"/>
+      </w:pPr>
+      <w:rPr>
+        <w:rFonts w:ascii="Wingdings" w:hAnsi="Wingdings" w:hint="default"/>
+      </w:rPr>
+    </w:lvl>
+    <w:lvl w:ilvl="4" w:tplc="04090003">
+      <w:start w:val="1"/>
+      <w:numFmt w:val="bullet"/>
+      <w:lvlText w:val=""/>
+      <w:lvlJc w:val="left"/>
+      <w:pPr>
+        <w:ind w:left="2100" w:hanging="420"/>
+      </w:pPr>
+      <w:rPr>
+        <w:rFonts w:ascii="Wingdings" w:hAnsi="Wingdings" w:hint="default"/>
+      </w:rPr>
+    </w:lvl>
+    <w:lvl w:ilvl="5" w:tplc="04090005">
+      <w:start w:val="1"/>
+      <w:numFmt w:val="bullet"/>
+      <w:lvlText w:val=""/>
+      <w:lvlJc w:val="left"/>
+      <w:pPr>
+        <w:ind w:left="2520" w:hanging="420"/>
+      </w:pPr>
+      <w:rPr>
+        <w:rFonts w:ascii="Wingdings" w:hAnsi="Wingdings" w:hint="default"/>
+      </w:rPr>
+    </w:lvl>
+    <w:lvl w:ilvl="6" w:tplc="04090001">
+      <w:start w:val="1"/>
+      <w:numFmt w:val="bullet"/>
+      <w:lvlText w:val=""/>
+      <w:lvlJc w:val="left"/>
+      <w:pPr>
+        <w:ind w:left="2940" w:hanging="420"/>
+      </w:pPr>
+      <w:rPr>
+        <w:rFonts w:ascii="Wingdings" w:hAnsi="Wingdings" w:hint="default"/>
+      </w:rPr>
+    </w:lvl>
+    <w:lvl w:ilvl="7" w:tplc="04090003">
+      <w:start w:val="1"/>
+      <w:numFmt w:val="bullet"/>
+      <w:lvlText w:val=""/>
+      <w:lvlJc w:val="left"/>
+      <w:pPr>
+        <w:ind w:left="3360" w:hanging="420"/>
+      </w:pPr>
+      <w:rPr>
+        <w:rFonts w:ascii="Wingdings" w:hAnsi="Wingdings" w:hint="default"/>
+      </w:rPr>
+    </w:lvl>
+    <w:lvl w:ilvl="8" w:tplc="04090005" w:tentative="1">
+      <w:start w:val="1"/>
+      <w:numFmt w:val="bullet"/>
+      <w:lvlText w:val=""/>
+      <w:lvlJc w:val="left"/>
+      <w:pPr>
+        <w:ind w:left="3780" w:hanging="420"/>
+      </w:pPr>
+      <w:rPr>
+        <w:rFonts w:ascii="Wingdings" w:hAnsi="Wingdings" w:hint="default"/>
+      </w:rPr>
+    </w:lvl>
+  </w:abstractNum>
   <w:num w:numId="1">
+    <w:abstractNumId w:val="2"/>
+  </w:num>
+  <w:num w:numId="2">
     <w:abstractNumId w:val="0"/>
+  </w:num>
+  <w:num w:numId="3">
+    <w:abstractNumId w:val="1"/>
+  </w:num>
+  <w:num w:numId="4">
+    <w:abstractNumId w:val="3"/>
   </w:num>
 </w:numbering>
 </file>
